--- a/aws/AWS-Certificate Exams/CSAA Exam Notes.docx
+++ b/aws/AWS-Certificate Exams/CSAA Exam Notes.docx
@@ -286,6 +286,7 @@
       <w:r>
         <w:rPr>
           <w:rFonts w:ascii="Roboto" w:hAnsi="Roboto"/>
+          <w:noProof/>
           <w:color w:val="1C1D1F"/>
         </w:rPr>
         <w:drawing>
@@ -454,7 +455,6 @@
       <w:r>
         <w:rPr>
           <w:rFonts w:ascii="Roboto" w:eastAsia="Times New Roman" w:hAnsi="Roboto" w:cs="Times New Roman"/>
-          <w:noProof w:val="0"/>
           <w:color w:val="1C1D1F"/>
           <w:sz w:val="24"/>
           <w:szCs w:val="24"/>
@@ -1799,31 +1799,7 @@
           <w:szCs w:val="24"/>
           <w:lang w:val="en-GB" w:eastAsia="en-GB"/>
         </w:rPr>
-        <w:t>- If you are storing serial data in DynamoDB that will require actions based on data/</w:t>
-      </w:r>
-      <w:proofErr w:type="gramStart"/>
-      <w:r>
-        <w:rPr>
-          <w:rFonts w:ascii="Roboto" w:eastAsia="Times New Roman" w:hAnsi="Roboto" w:cs="Times New Roman"/>
-          <w:noProof w:val="0"/>
-          <w:color w:val="1C1D1F"/>
-          <w:sz w:val="24"/>
-          <w:szCs w:val="24"/>
-          <w:lang w:val="en-GB" w:eastAsia="en-GB"/>
-        </w:rPr>
-        <w:t>time</w:t>
-      </w:r>
-      <w:proofErr w:type="gramEnd"/>
-      <w:r>
-        <w:rPr>
-          <w:rFonts w:ascii="Roboto" w:eastAsia="Times New Roman" w:hAnsi="Roboto" w:cs="Times New Roman"/>
-          <w:noProof w:val="0"/>
-          <w:color w:val="1C1D1F"/>
-          <w:sz w:val="24"/>
-          <w:szCs w:val="24"/>
-          <w:lang w:val="en-GB" w:eastAsia="en-GB"/>
-        </w:rPr>
-        <w:t xml:space="preserve"> use separate tables for days, weeks, months.</w:t>
+        <w:t>- If you are storing serial data in DynamoDB that will require actions based on data/time use separate tables for days, weeks, months.</w:t>
       </w:r>
     </w:p>
     <w:p>
@@ -1873,31 +1849,7 @@
           <w:szCs w:val="24"/>
           <w:lang w:val="en-GB" w:eastAsia="en-GB"/>
         </w:rPr>
-        <w:t xml:space="preserve">- If </w:t>
-      </w:r>
-      <w:proofErr w:type="gramStart"/>
-      <w:r>
-        <w:rPr>
-          <w:rFonts w:ascii="Roboto" w:eastAsia="Times New Roman" w:hAnsi="Roboto" w:cs="Times New Roman"/>
-          <w:noProof w:val="0"/>
-          <w:color w:val="1C1D1F"/>
-          <w:sz w:val="24"/>
-          <w:szCs w:val="24"/>
-          <w:lang w:val="en-GB" w:eastAsia="en-GB"/>
-        </w:rPr>
-        <w:t>possible</w:t>
-      </w:r>
-      <w:proofErr w:type="gramEnd"/>
-      <w:r>
-        <w:rPr>
-          <w:rFonts w:ascii="Roboto" w:eastAsia="Times New Roman" w:hAnsi="Roboto" w:cs="Times New Roman"/>
-          <w:noProof w:val="0"/>
-          <w:color w:val="1C1D1F"/>
-          <w:sz w:val="24"/>
-          <w:szCs w:val="24"/>
-          <w:lang w:val="en-GB" w:eastAsia="en-GB"/>
-        </w:rPr>
-        <w:t xml:space="preserve"> compress larger attribute values.</w:t>
+        <w:t>- If possible compress larger attribute values.</w:t>
       </w:r>
     </w:p>
     <w:p>
@@ -2217,16 +2169,7 @@
           <w:szCs w:val="24"/>
           <w:lang w:val="en-GB"/>
         </w:rPr>
-        <w:t>API Types</w:t>
-      </w:r>
-      <w:r>
-        <w:rPr>
-          <w:color w:val="FF0000"/>
-          <w:sz w:val="24"/>
-          <w:szCs w:val="24"/>
-          <w:lang w:val="en-GB"/>
-        </w:rPr>
-        <w:t>:</w:t>
+        <w:t>API Types:</w:t>
       </w:r>
     </w:p>
     <w:p>
@@ -2782,31 +2725,7 @@
           <w:szCs w:val="24"/>
           <w:lang w:val="en-GB" w:eastAsia="en-GB"/>
         </w:rPr>
-        <w:t xml:space="preserve"> - is similar but more </w:t>
-      </w:r>
-      <w:proofErr w:type="gramStart"/>
-      <w:r>
-        <w:rPr>
-          <w:rFonts w:ascii="Arial" w:eastAsia="Times New Roman" w:hAnsi="Arial" w:cs="Arial"/>
-          <w:noProof w:val="0"/>
-          <w:color w:val="202124"/>
-          <w:sz w:val="24"/>
-          <w:szCs w:val="24"/>
-          <w:lang w:val="en-GB" w:eastAsia="en-GB"/>
-        </w:rPr>
-        <w:t>user friendly</w:t>
-      </w:r>
-      <w:proofErr w:type="gramEnd"/>
-      <w:r>
-        <w:rPr>
-          <w:rFonts w:ascii="Arial" w:eastAsia="Times New Roman" w:hAnsi="Arial" w:cs="Arial"/>
-          <w:noProof w:val="0"/>
-          <w:color w:val="202124"/>
-          <w:sz w:val="24"/>
-          <w:szCs w:val="24"/>
-          <w:lang w:val="en-GB" w:eastAsia="en-GB"/>
-        </w:rPr>
-        <w:t xml:space="preserve"> management option and good for small applications. Beanstalk - an orchestration tool, which does all the work to create an EC2, install application, software and give you freedom from manual tasks in creating an environment.</w:t>
+        <w:t xml:space="preserve"> - is similar but more user friendly management option and good for small applications. Beanstalk - an orchestration tool, which does all the work to create an EC2, install application, software and give you freedom from manual tasks in creating an environment.</w:t>
       </w:r>
     </w:p>
     <w:p>
@@ -3957,6 +3876,9 @@
           <w:ilvl w:val="0"/>
           <w:numId w:val="1"/>
         </w:numPr>
+        <w:pBdr>
+          <w:bottom w:val="single" w:sz="6" w:space="1" w:color="auto"/>
+        </w:pBdr>
         <w:shd w:val="clear" w:color="auto" w:fill="FFFFFF"/>
         <w:spacing w:before="100" w:beforeAutospacing="1" w:after="100" w:afterAutospacing="1" w:line="360" w:lineRule="auto"/>
         <w:rPr>
@@ -3979,6 +3901,44 @@
         </w:rPr>
         <w:t>Message size between 1 byte to 256 kb, </w:t>
       </w:r>
+    </w:p>
+    <w:p>
+      <w:pPr>
+        <w:rPr>
+          <w:sz w:val="24"/>
+          <w:szCs w:val="24"/>
+        </w:rPr>
+      </w:pPr>
+      <w:r>
+        <w:rPr>
+          <w:sz w:val="24"/>
+          <w:szCs w:val="24"/>
+        </w:rPr>
+        <w:t xml:space="preserve">With a </w:t>
+      </w:r>
+      <w:r>
+        <w:rPr>
+          <w:color w:val="FF0000"/>
+          <w:sz w:val="32"/>
+          <w:szCs w:val="32"/>
+        </w:rPr>
+        <w:t>VPC endpoint</w:t>
+      </w:r>
+      <w:r>
+        <w:rPr>
+          <w:sz w:val="24"/>
+          <w:szCs w:val="24"/>
+        </w:rPr>
+        <w:t>, you can privately connect your VPC to supported AWS services and VPC endpoint services powered by AWS PrivateLink without requiring an internet gateway, NAT device, VPN connection, or AWS Direct Connect connection. Instances in your VPC do not require public IP addresses to communicate with resources in the service. Traffic between your VPC and the other service does not leave the Amazon network.</w:t>
+      </w:r>
+    </w:p>
+    <w:p>
+      <w:pPr>
+        <w:rPr>
+          <w:sz w:val="24"/>
+          <w:szCs w:val="24"/>
+        </w:rPr>
+      </w:pPr>
     </w:p>
     <w:p>
       <w:pPr>

--- a/aws/AWS-Certificate Exams/CSAA Exam Notes.docx
+++ b/aws/AWS-Certificate Exams/CSAA Exam Notes.docx
@@ -1799,7 +1799,31 @@
           <w:szCs w:val="24"/>
           <w:lang w:val="en-GB" w:eastAsia="en-GB"/>
         </w:rPr>
-        <w:t>- If you are storing serial data in DynamoDB that will require actions based on data/time use separate tables for days, weeks, months.</w:t>
+        <w:t>- If you are storing serial data in DynamoDB that will require actions based on data/</w:t>
+      </w:r>
+      <w:proofErr w:type="gramStart"/>
+      <w:r>
+        <w:rPr>
+          <w:rFonts w:ascii="Roboto" w:eastAsia="Times New Roman" w:hAnsi="Roboto" w:cs="Times New Roman"/>
+          <w:noProof w:val="0"/>
+          <w:color w:val="1C1D1F"/>
+          <w:sz w:val="24"/>
+          <w:szCs w:val="24"/>
+          <w:lang w:val="en-GB" w:eastAsia="en-GB"/>
+        </w:rPr>
+        <w:t>time</w:t>
+      </w:r>
+      <w:proofErr w:type="gramEnd"/>
+      <w:r>
+        <w:rPr>
+          <w:rFonts w:ascii="Roboto" w:eastAsia="Times New Roman" w:hAnsi="Roboto" w:cs="Times New Roman"/>
+          <w:noProof w:val="0"/>
+          <w:color w:val="1C1D1F"/>
+          <w:sz w:val="24"/>
+          <w:szCs w:val="24"/>
+          <w:lang w:val="en-GB" w:eastAsia="en-GB"/>
+        </w:rPr>
+        <w:t xml:space="preserve"> use separate tables for days, weeks, months.</w:t>
       </w:r>
     </w:p>
     <w:p>
@@ -1849,7 +1873,31 @@
           <w:szCs w:val="24"/>
           <w:lang w:val="en-GB" w:eastAsia="en-GB"/>
         </w:rPr>
-        <w:t>- If possible compress larger attribute values.</w:t>
+        <w:t xml:space="preserve">- If </w:t>
+      </w:r>
+      <w:proofErr w:type="gramStart"/>
+      <w:r>
+        <w:rPr>
+          <w:rFonts w:ascii="Roboto" w:eastAsia="Times New Roman" w:hAnsi="Roboto" w:cs="Times New Roman"/>
+          <w:noProof w:val="0"/>
+          <w:color w:val="1C1D1F"/>
+          <w:sz w:val="24"/>
+          <w:szCs w:val="24"/>
+          <w:lang w:val="en-GB" w:eastAsia="en-GB"/>
+        </w:rPr>
+        <w:t>possible</w:t>
+      </w:r>
+      <w:proofErr w:type="gramEnd"/>
+      <w:r>
+        <w:rPr>
+          <w:rFonts w:ascii="Roboto" w:eastAsia="Times New Roman" w:hAnsi="Roboto" w:cs="Times New Roman"/>
+          <w:noProof w:val="0"/>
+          <w:color w:val="1C1D1F"/>
+          <w:sz w:val="24"/>
+          <w:szCs w:val="24"/>
+          <w:lang w:val="en-GB" w:eastAsia="en-GB"/>
+        </w:rPr>
+        <w:t xml:space="preserve"> compress larger attribute values.</w:t>
       </w:r>
     </w:p>
     <w:p>
@@ -2725,7 +2773,31 @@
           <w:szCs w:val="24"/>
           <w:lang w:val="en-GB" w:eastAsia="en-GB"/>
         </w:rPr>
-        <w:t xml:space="preserve"> - is similar but more user friendly management option and good for small applications. Beanstalk - an orchestration tool, which does all the work to create an EC2, install application, software and give you freedom from manual tasks in creating an environment.</w:t>
+        <w:t xml:space="preserve"> - is similar but more </w:t>
+      </w:r>
+      <w:proofErr w:type="gramStart"/>
+      <w:r>
+        <w:rPr>
+          <w:rFonts w:ascii="Arial" w:eastAsia="Times New Roman" w:hAnsi="Arial" w:cs="Arial"/>
+          <w:noProof w:val="0"/>
+          <w:color w:val="202124"/>
+          <w:sz w:val="24"/>
+          <w:szCs w:val="24"/>
+          <w:lang w:val="en-GB" w:eastAsia="en-GB"/>
+        </w:rPr>
+        <w:t>user friendly</w:t>
+      </w:r>
+      <w:proofErr w:type="gramEnd"/>
+      <w:r>
+        <w:rPr>
+          <w:rFonts w:ascii="Arial" w:eastAsia="Times New Roman" w:hAnsi="Arial" w:cs="Arial"/>
+          <w:noProof w:val="0"/>
+          <w:color w:val="202124"/>
+          <w:sz w:val="24"/>
+          <w:szCs w:val="24"/>
+          <w:lang w:val="en-GB" w:eastAsia="en-GB"/>
+        </w:rPr>
+        <w:t xml:space="preserve"> management option and good for small applications. Beanstalk - an orchestration tool, which does all the work to create an EC2, install application, software and give you freedom from manual tasks in creating an environment.</w:t>
       </w:r>
     </w:p>
     <w:p>
@@ -3948,6 +4020,127 @@
           <w:lang w:val="en-GB"/>
         </w:rPr>
       </w:pPr>
+    </w:p>
+    <w:p>
+      <w:pPr>
+        <w:rPr>
+          <w:sz w:val="24"/>
+          <w:szCs w:val="24"/>
+          <w:lang w:val="en-GB"/>
+        </w:rPr>
+      </w:pPr>
+      <w:r>
+        <w:rPr>
+          <w:color w:val="FF0000"/>
+          <w:sz w:val="32"/>
+          <w:szCs w:val="32"/>
+          <w:lang w:val="en-GB"/>
+        </w:rPr>
+        <w:lastRenderedPageBreak/>
+        <w:t>The AWS Security Token Service (STS)</w:t>
+      </w:r>
+      <w:r>
+        <w:rPr>
+          <w:color w:val="FF0000"/>
+          <w:sz w:val="24"/>
+          <w:szCs w:val="24"/>
+          <w:lang w:val="en-GB"/>
+        </w:rPr>
+        <w:t xml:space="preserve"> </w:t>
+      </w:r>
+      <w:r>
+        <w:rPr>
+          <w:sz w:val="24"/>
+          <w:szCs w:val="24"/>
+          <w:lang w:val="en-GB"/>
+        </w:rPr>
+        <w:t>is a web service that enables you to request temporary, limited-privilege credentials for IAM users or for users that you authenticate (federated users). The steps performed by the custom identity broker to sign users into the AWS management console are:</w:t>
+      </w:r>
+    </w:p>
+    <w:p>
+      <w:pPr>
+        <w:rPr>
+          <w:sz w:val="24"/>
+          <w:szCs w:val="24"/>
+          <w:lang w:val="en-GB"/>
+        </w:rPr>
+      </w:pPr>
+      <w:r>
+        <w:rPr>
+          <w:sz w:val="24"/>
+          <w:szCs w:val="24"/>
+          <w:lang w:val="en-GB"/>
+        </w:rPr>
+        <w:t>- Verify that the user is authenticated by your local identity system</w:t>
+      </w:r>
+    </w:p>
+    <w:p>
+      <w:pPr>
+        <w:rPr>
+          <w:sz w:val="24"/>
+          <w:szCs w:val="24"/>
+          <w:lang w:val="en-GB"/>
+        </w:rPr>
+      </w:pPr>
+      <w:r>
+        <w:rPr>
+          <w:sz w:val="24"/>
+          <w:szCs w:val="24"/>
+          <w:lang w:val="en-GB"/>
+        </w:rPr>
+        <w:t>- Call the AWS Security Token Service (AWS STS) AssumeRole or GetFederationToken API operations to obtain temporary security credentials for the user</w:t>
+      </w:r>
+    </w:p>
+    <w:p>
+      <w:pPr>
+        <w:rPr>
+          <w:sz w:val="24"/>
+          <w:szCs w:val="24"/>
+          <w:lang w:val="en-GB"/>
+        </w:rPr>
+      </w:pPr>
+      <w:r>
+        <w:rPr>
+          <w:sz w:val="24"/>
+          <w:szCs w:val="24"/>
+          <w:lang w:val="en-GB"/>
+        </w:rPr>
+        <w:t>- Call the AWS federation endpoint and supply the temporary security credentials to request a sign-in token</w:t>
+      </w:r>
+    </w:p>
+    <w:p>
+      <w:pPr>
+        <w:rPr>
+          <w:sz w:val="24"/>
+          <w:szCs w:val="24"/>
+          <w:lang w:val="en-GB"/>
+        </w:rPr>
+      </w:pPr>
+      <w:r>
+        <w:rPr>
+          <w:sz w:val="24"/>
+          <w:szCs w:val="24"/>
+          <w:lang w:val="en-GB"/>
+        </w:rPr>
+        <w:t>- Construct a URL for the console that includes the token</w:t>
+      </w:r>
+    </w:p>
+    <w:p>
+      <w:pPr>
+        <w:rPr>
+          <w:sz w:val="24"/>
+          <w:szCs w:val="24"/>
+          <w:lang w:val="en-GB"/>
+        </w:rPr>
+      </w:pPr>
+      <w:r>
+        <w:rPr>
+          <w:sz w:val="24"/>
+          <w:szCs w:val="24"/>
+          <w:lang w:val="en-GB"/>
+        </w:rPr>
+        <w:t>- Give the URL to the user or invoke the URL on the user’s behalf</w:t>
+      </w:r>
     </w:p>
     <w:p>
       <w:pPr>

--- a/aws/AWS-Certificate Exams/CSAA Exam Notes.docx
+++ b/aws/AWS-Certificate Exams/CSAA Exam Notes.docx
@@ -4140,6 +4140,57 @@
           <w:lang w:val="en-GB"/>
         </w:rPr>
         <w:t>- Give the URL to the user or invoke the URL on the user’s behalf</w:t>
+      </w:r>
+    </w:p>
+    <w:p>
+      <w:pPr>
+        <w:rPr>
+          <w:sz w:val="24"/>
+          <w:szCs w:val="24"/>
+        </w:rPr>
+      </w:pPr>
+    </w:p>
+    <w:p>
+      <w:pPr>
+        <w:rPr>
+          <w:sz w:val="24"/>
+          <w:szCs w:val="24"/>
+          <w:lang w:val="en-GB"/>
+        </w:rPr>
+      </w:pPr>
+      <w:r>
+        <w:rPr>
+          <w:color w:val="FF0000"/>
+          <w:sz w:val="32"/>
+          <w:szCs w:val="32"/>
+          <w:lang w:val="en-GB"/>
+        </w:rPr>
+        <w:t>Amazon Cognito identity pools</w:t>
+      </w:r>
+      <w:r>
+        <w:rPr>
+          <w:sz w:val="24"/>
+          <w:szCs w:val="24"/>
+          <w:lang w:val="en-GB"/>
+        </w:rPr>
+        <w:t xml:space="preserve"> provide temporary AWS credentials for users who are guests (unauthenticated) and for users who have been authenticated and received a token. An identity pool is a store of user identity data specific to your account.</w:t>
+      </w:r>
+    </w:p>
+    <w:p>
+      <w:pPr>
+        <w:rPr>
+          <w:sz w:val="24"/>
+          <w:szCs w:val="24"/>
+          <w:lang w:val="en-GB"/>
+        </w:rPr>
+      </w:pPr>
+      <w:r>
+        <w:rPr>
+          <w:sz w:val="24"/>
+          <w:szCs w:val="24"/>
+          <w:lang w:val="en-GB"/>
+        </w:rPr>
+        <w:t>With an identity pool, users can obtain temporary AWS credentials to access AWS services, such as Amazon S3 and DynamoDB.</w:t>
       </w:r>
     </w:p>
     <w:p>
